--- a/Diari/I4_diario_Nuget_2018_10_24.docx
+++ b/Diari/I4_diario_Nuget_2018_10_24.docx
@@ -82,8 +82,6 @@
             <w:r>
               <w:t>24</w:t>
             </w:r>
-            <w:bookmarkStart w:id="0" w:name="_GoBack"/>
-            <w:bookmarkEnd w:id="0"/>
             <w:r>
               <w:t>.10</w:t>
             </w:r>
@@ -145,6 +143,7 @@
                 <w:b w:val="0"/>
               </w:rPr>
             </w:pPr>
+            <w:bookmarkStart w:id="0" w:name="_GoBack"/>
             <w:r>
               <w:rPr>
                 <w:b w:val="0"/>
@@ -165,6 +164,39 @@
               </w:rPr>
               <w:t xml:space="preserve"> installati e scegliere se eliminarli oppure vedere quale versione e installata in quale percorso. Oppure aggiungere informazioni nel riquadro dei dettagli del pacchetto, avevo anche pensato all’opzione che permette di scegliere la versione da installare ma non è possibile perché il codice prende sempre l’ultima versione possibile. </w:t>
             </w:r>
+            <w:r>
+              <w:rPr>
+                <w:b w:val="0"/>
+              </w:rPr>
+              <w:t xml:space="preserve">Nel pomeriggio ho iniziato ad implementare la pagina dei pacchetti già installati, la pagina avrà la stessa funzione del </w:t>
+            </w:r>
+            <w:proofErr w:type="spellStart"/>
+            <w:r>
+              <w:rPr>
+                <w:b w:val="0"/>
+              </w:rPr>
+              <w:t>Main</w:t>
+            </w:r>
+            <w:proofErr w:type="spellEnd"/>
+            <w:r>
+              <w:rPr>
+                <w:b w:val="0"/>
+              </w:rPr>
+              <w:t xml:space="preserve"> ma non c’è una barra di ricerca e la tabella News, il bottone salva viene modificato con elimina perché quando si sceglie il pacchetto già installato si può vedere la versione e il percorso in cui è salvato il pacchetto e si può scegliere se si vuole eliminare il pacchetto</w:t>
+            </w:r>
+            <w:r>
+              <w:rPr>
+                <w:b w:val="0"/>
+              </w:rPr>
+              <w:t>, nel caso che il pacchetto sia già stato eliminato oppure spostato, il programma non prenderà più in considerazione quel pacchetto</w:t>
+            </w:r>
+            <w:r>
+              <w:rPr>
+                <w:b w:val="0"/>
+              </w:rPr>
+              <w:t>.</w:t>
+            </w:r>
+            <w:bookmarkEnd w:id="0"/>
           </w:p>
         </w:tc>
       </w:tr>
@@ -3701,6 +3733,7 @@
     <w:rsid w:val="0086682B"/>
     <w:rsid w:val="008A6626"/>
     <w:rsid w:val="008B4A4C"/>
+    <w:rsid w:val="00900357"/>
     <w:rsid w:val="00914221"/>
     <w:rsid w:val="00917E6C"/>
     <w:rsid w:val="00923218"/>
@@ -4539,7 +4572,7 @@
 </file>
 
 <file path=customXml/itemProps1.xml><?xml version="1.0" encoding="utf-8"?>
-<ds:datastoreItem xmlns:ds="http://schemas.openxmlformats.org/officeDocument/2006/customXml" ds:itemID="{3C65CA09-8ACC-44FA-AED8-FC0D642C0D8C}">
+<ds:datastoreItem xmlns:ds="http://schemas.openxmlformats.org/officeDocument/2006/customXml" ds:itemID="{1CE4D618-CA0C-4FA2-8945-10C16E5496FE}">
   <ds:schemaRefs>
     <ds:schemaRef ds:uri="http://schemas.openxmlformats.org/officeDocument/2006/bibliography"/>
   </ds:schemaRefs>
